--- a/Rapport/Til Database/ERdiagramPLUSlortetekst.docx
+++ b/Rapport/Til Database/ERdiagramPLUSlortetekst.docx
@@ -235,7 +235,10 @@
     </w:p>
     <w:p>
       <w:r>
-        <w:t>Angives disse forbindelser i entitetsdiagrammet, får vi følgende ER diagram:</w:t>
+        <w:t>Angives disse forbindelser i enti</w:t>
+      </w:r>
+      <w:r>
+        <w:t>tetsdiagrammet, får vi følgende.</w:t>
       </w:r>
     </w:p>
     <w:p>
@@ -912,7 +915,7 @@
 </file>
 
 <file path=customXml/itemProps1.xml><?xml version="1.0" encoding="utf-8"?>
-<ds:datastoreItem xmlns:ds="http://schemas.openxmlformats.org/officeDocument/2006/customXml" ds:itemID="{B8D4D8DE-80B6-415C-A695-D0489B09F1B4}">
+<ds:datastoreItem xmlns:ds="http://schemas.openxmlformats.org/officeDocument/2006/customXml" ds:itemID="{7C2E313A-461F-4492-9F56-18530F6AF5DF}">
   <ds:schemaRefs>
     <ds:schemaRef ds:uri="http://schemas.openxmlformats.org/officeDocument/2006/bibliography"/>
   </ds:schemaRefs>
